--- a/CMS Documentation.docx
+++ b/CMS Documentation.docx
@@ -3,23 +3,62 @@
 <w:document xmlns:wpc="http://schemas.microsoft.com/office/word/2010/wordprocessingCanvas" xmlns:cx="http://schemas.microsoft.com/office/drawing/2014/chartex" xmlns:cx1="http://schemas.microsoft.com/office/drawing/2015/9/8/chartex" xmlns:cx2="http://schemas.microsoft.com/office/drawing/2015/10/21/chartex" xmlns:cx3="http://schemas.microsoft.com/office/drawing/2016/5/9/chartex" xmlns:cx4="http://schemas.microsoft.com/office/drawing/2016/5/10/chartex" xmlns:cx5="http://schemas.microsoft.com/office/drawing/2016/5/11/chartex" xmlns:cx6="http://schemas.microsoft.com/office/drawing/2016/5/12/chartex" xmlns:cx7="http://schemas.microsoft.com/office/drawing/2016/5/13/chartex" xmlns:cx8="http://schemas.microsoft.com/office/drawing/2016/5/14/chartex" xmlns:mc="http://schemas.openxmlformats.org/markup-compatibility/2006" xmlns:aink="http://schemas.microsoft.com/office/drawing/2016/ink" xmlns:am3d="http://schemas.microsoft.com/office/drawing/2017/model3d" xmlns:o="urn:schemas-microsoft-com:office:office" xmlns:r="http://schemas.openxmlformats.org/officeDocument/2006/relationships" xmlns:m="http://schemas.openxmlformats.org/officeDocument/2006/math" xmlns:v="urn:schemas-microsoft-com:vml" xmlns:wp14="http://schemas.microsoft.com/office/word/2010/wordprocessingDrawing" xmlns:wp="http://schemas.openxmlformats.org/drawingml/2006/wordprocessingDrawing" xmlns:w10="urn:schemas-microsoft-com:office:word" xmlns:w="http://schemas.openxmlformats.org/wordprocessingml/2006/main" xmlns:w14="http://schemas.microsoft.com/office/word/2010/wordml" xmlns:w15="http://schemas.microsoft.com/office/word/2012/wordml" xmlns:w16cid="http://schemas.microsoft.com/office/word/2016/wordml/cid" xmlns:w16se="http://schemas.microsoft.com/office/word/2015/wordml/symex" xmlns:wpg="http://schemas.microsoft.com/office/word/2010/wordprocessingGroup" xmlns:wpi="http://schemas.microsoft.com/office/word/2010/wordprocessingInk" xmlns:wne="http://schemas.microsoft.com/office/word/2006/wordml" xmlns:wps="http://schemas.microsoft.com/office/word/2010/wordprocessingShape" mc:Ignorable="w14 w15 w16se w16cid wp14">
   <w:body>
     <w:p>
-      <w:r>
+      <w:pPr>
+        <w:rPr>
+          <w:rFonts w:cstheme="minorHAnsi"/>
+          <w:sz w:val="24"/>
+          <w:szCs w:val="24"/>
+        </w:rPr>
+      </w:pPr>
+      <w:r>
+        <w:rPr>
+          <w:rFonts w:cstheme="minorHAnsi"/>
+          <w:sz w:val="24"/>
+          <w:szCs w:val="24"/>
+        </w:rPr>
         <w:t>Set up of</w:t>
       </w:r>
       <w:r>
+        <w:rPr>
+          <w:rFonts w:cstheme="minorHAnsi"/>
+          <w:sz w:val="24"/>
+          <w:szCs w:val="24"/>
+        </w:rPr>
         <w:t xml:space="preserve"> </w:t>
       </w:r>
       <w:proofErr w:type="spellStart"/>
       <w:r>
+        <w:rPr>
+          <w:rFonts w:cstheme="minorHAnsi"/>
+          <w:sz w:val="24"/>
+          <w:szCs w:val="24"/>
+        </w:rPr>
         <w:t>Wordpress</w:t>
       </w:r>
       <w:proofErr w:type="spellEnd"/>
       <w:r>
+        <w:rPr>
+          <w:rFonts w:cstheme="minorHAnsi"/>
+          <w:sz w:val="24"/>
+          <w:szCs w:val="24"/>
+        </w:rPr>
         <w:t xml:space="preserve"> in Ubuntu</w:t>
       </w:r>
     </w:p>
     <w:p>
-      <w:r>
+      <w:pPr>
+        <w:rPr>
+          <w:rFonts w:cstheme="minorHAnsi"/>
+          <w:sz w:val="24"/>
+          <w:szCs w:val="24"/>
+        </w:rPr>
+      </w:pPr>
+      <w:r>
+        <w:rPr>
+          <w:rFonts w:cstheme="minorHAnsi"/>
+          <w:sz w:val="24"/>
+          <w:szCs w:val="24"/>
+        </w:rPr>
         <w:tab/>
         <w:t>Ubuntu Server</w:t>
       </w:r>
@@ -31,26 +70,49 @@
           <w:ilvl w:val="0"/>
           <w:numId w:val="2"/>
         </w:numPr>
+        <w:rPr>
+          <w:rFonts w:cstheme="minorHAnsi"/>
+          <w:sz w:val="24"/>
+          <w:szCs w:val="24"/>
+        </w:rPr>
       </w:pPr>
       <w:proofErr w:type="spellStart"/>
       <w:r>
+        <w:rPr>
+          <w:rFonts w:cstheme="minorHAnsi"/>
+          <w:sz w:val="24"/>
+          <w:szCs w:val="24"/>
+        </w:rPr>
         <w:t>Sudo</w:t>
       </w:r>
       <w:proofErr w:type="spellEnd"/>
       <w:r>
+        <w:rPr>
+          <w:rFonts w:cstheme="minorHAnsi"/>
+          <w:sz w:val="24"/>
+          <w:szCs w:val="24"/>
+        </w:rPr>
         <w:t xml:space="preserve"> apt-get update</w:t>
       </w:r>
     </w:p>
     <w:p>
       <w:pPr>
         <w:ind w:left="360"/>
-      </w:pPr>
-      <w:r>
-        <w:rPr>
+        <w:rPr>
+          <w:rFonts w:cstheme="minorHAnsi"/>
+          <w:sz w:val="24"/>
+          <w:szCs w:val="24"/>
+        </w:rPr>
+      </w:pPr>
+      <w:r>
+        <w:rPr>
+          <w:rFonts w:cstheme="minorHAnsi"/>
           <w:noProof/>
+          <w:sz w:val="24"/>
+          <w:szCs w:val="24"/>
         </w:rPr>
         <w:drawing>
-          <wp:inline distT="0" distB="0" distL="0" distR="0">
+          <wp:inline distT="0" distB="0" distL="0" distR="0" wp14:anchorId="241AD06E" wp14:editId="33BAD2EB">
             <wp:extent cx="5943600" cy="859790"/>
             <wp:effectExtent l="0" t="0" r="0" b="0"/>
             <wp:docPr id="1" name="Picture 1"/>
@@ -95,6 +157,11 @@
     <w:p>
       <w:pPr>
         <w:pStyle w:val="ListParagraph"/>
+        <w:rPr>
+          <w:rFonts w:cstheme="minorHAnsi"/>
+          <w:sz w:val="24"/>
+          <w:szCs w:val="24"/>
+        </w:rPr>
       </w:pPr>
     </w:p>
     <w:p>
@@ -104,17 +171,37 @@
           <w:ilvl w:val="0"/>
           <w:numId w:val="2"/>
         </w:numPr>
+        <w:rPr>
+          <w:rFonts w:cstheme="minorHAnsi"/>
+          <w:sz w:val="24"/>
+          <w:szCs w:val="24"/>
+        </w:rPr>
       </w:pPr>
       <w:proofErr w:type="spellStart"/>
       <w:r>
+        <w:rPr>
+          <w:rFonts w:cstheme="minorHAnsi"/>
+          <w:sz w:val="24"/>
+          <w:szCs w:val="24"/>
+        </w:rPr>
         <w:t>Sudo</w:t>
       </w:r>
       <w:proofErr w:type="spellEnd"/>
       <w:r>
+        <w:rPr>
+          <w:rFonts w:cstheme="minorHAnsi"/>
+          <w:sz w:val="24"/>
+          <w:szCs w:val="24"/>
+        </w:rPr>
         <w:t xml:space="preserve"> apt-get install </w:t>
       </w:r>
       <w:proofErr w:type="spellStart"/>
       <w:r>
+        <w:rPr>
+          <w:rFonts w:cstheme="minorHAnsi"/>
+          <w:sz w:val="24"/>
+          <w:szCs w:val="24"/>
+        </w:rPr>
         <w:t>tasksel</w:t>
       </w:r>
       <w:proofErr w:type="spellEnd"/>
@@ -122,13 +209,21 @@
     <w:p>
       <w:pPr>
         <w:ind w:left="360"/>
-      </w:pPr>
-      <w:r>
-        <w:rPr>
+        <w:rPr>
+          <w:rFonts w:cstheme="minorHAnsi"/>
+          <w:sz w:val="24"/>
+          <w:szCs w:val="24"/>
+        </w:rPr>
+      </w:pPr>
+      <w:r>
+        <w:rPr>
+          <w:rFonts w:cstheme="minorHAnsi"/>
           <w:noProof/>
+          <w:sz w:val="24"/>
+          <w:szCs w:val="24"/>
         </w:rPr>
         <w:drawing>
-          <wp:inline distT="0" distB="0" distL="0" distR="0" wp14:anchorId="13E81243" wp14:editId="32BA00A3">
+          <wp:inline distT="0" distB="0" distL="0" distR="0" wp14:anchorId="213A5BBD" wp14:editId="56DE1762">
             <wp:extent cx="5943600" cy="735330"/>
             <wp:effectExtent l="0" t="0" r="0" b="7620"/>
             <wp:docPr id="3" name="Picture 3"/>
@@ -167,6 +262,11 @@
     <w:p>
       <w:pPr>
         <w:pStyle w:val="ListParagraph"/>
+        <w:rPr>
+          <w:rFonts w:cstheme="minorHAnsi"/>
+          <w:sz w:val="24"/>
+          <w:szCs w:val="24"/>
+        </w:rPr>
       </w:pPr>
     </w:p>
     <w:p>
@@ -176,34 +276,67 @@
           <w:ilvl w:val="0"/>
           <w:numId w:val="2"/>
         </w:numPr>
+        <w:rPr>
+          <w:rFonts w:cstheme="minorHAnsi"/>
+          <w:sz w:val="24"/>
+          <w:szCs w:val="24"/>
+        </w:rPr>
       </w:pPr>
       <w:proofErr w:type="spellStart"/>
       <w:r>
+        <w:rPr>
+          <w:rFonts w:cstheme="minorHAnsi"/>
+          <w:sz w:val="24"/>
+          <w:szCs w:val="24"/>
+        </w:rPr>
         <w:t>Sudo</w:t>
       </w:r>
       <w:proofErr w:type="spellEnd"/>
       <w:r>
+        <w:rPr>
+          <w:rFonts w:cstheme="minorHAnsi"/>
+          <w:sz w:val="24"/>
+          <w:szCs w:val="24"/>
+        </w:rPr>
         <w:t xml:space="preserve"> </w:t>
       </w:r>
       <w:proofErr w:type="spellStart"/>
       <w:r>
+        <w:rPr>
+          <w:rFonts w:cstheme="minorHAnsi"/>
+          <w:sz w:val="24"/>
+          <w:szCs w:val="24"/>
+        </w:rPr>
         <w:t>tasksel</w:t>
       </w:r>
       <w:proofErr w:type="spellEnd"/>
       <w:r>
+        <w:rPr>
+          <w:rFonts w:cstheme="minorHAnsi"/>
+          <w:sz w:val="24"/>
+          <w:szCs w:val="24"/>
+        </w:rPr>
         <w:t xml:space="preserve"> after that select and install the LAMP server.</w:t>
       </w:r>
     </w:p>
     <w:p>
       <w:pPr>
         <w:ind w:left="360"/>
-      </w:pPr>
-      <w:r>
-        <w:rPr>
+        <w:rPr>
+          <w:rFonts w:cstheme="minorHAnsi"/>
+          <w:sz w:val="24"/>
+          <w:szCs w:val="24"/>
+        </w:rPr>
+      </w:pPr>
+      <w:r>
+        <w:rPr>
+          <w:rFonts w:cstheme="minorHAnsi"/>
           <w:noProof/>
+          <w:sz w:val="24"/>
+          <w:szCs w:val="24"/>
         </w:rPr>
         <w:drawing>
-          <wp:inline distT="0" distB="0" distL="0" distR="0" wp14:anchorId="37249B06" wp14:editId="1B3015AE">
+          <wp:inline distT="0" distB="0" distL="0" distR="0" wp14:anchorId="2133ED82" wp14:editId="602B6513">
             <wp:extent cx="5943600" cy="4463415"/>
             <wp:effectExtent l="0" t="0" r="0" b="0"/>
             <wp:docPr id="4" name="Picture 4"/>
@@ -246,51 +379,111 @@
           <w:ilvl w:val="0"/>
           <w:numId w:val="2"/>
         </w:numPr>
-      </w:pPr>
-      <w:r>
+        <w:rPr>
+          <w:rFonts w:cstheme="minorHAnsi"/>
+          <w:sz w:val="24"/>
+          <w:szCs w:val="24"/>
+        </w:rPr>
+      </w:pPr>
+      <w:r>
+        <w:rPr>
+          <w:rFonts w:cstheme="minorHAnsi"/>
+          <w:sz w:val="24"/>
+          <w:szCs w:val="24"/>
+        </w:rPr>
         <w:lastRenderedPageBreak/>
         <w:t xml:space="preserve">After installing the LAMP </w:t>
       </w:r>
       <w:proofErr w:type="gramStart"/>
       <w:r>
+        <w:rPr>
+          <w:rFonts w:cstheme="minorHAnsi"/>
+          <w:sz w:val="24"/>
+          <w:szCs w:val="24"/>
+        </w:rPr>
         <w:t>Server</w:t>
       </w:r>
       <w:proofErr w:type="gramEnd"/>
       <w:r>
+        <w:rPr>
+          <w:rFonts w:cstheme="minorHAnsi"/>
+          <w:sz w:val="24"/>
+          <w:szCs w:val="24"/>
+        </w:rPr>
         <w:t xml:space="preserve"> it will ask for a new password for your MySQL.</w:t>
       </w:r>
       <w:r>
+        <w:rPr>
+          <w:rFonts w:cstheme="minorHAnsi"/>
+          <w:sz w:val="24"/>
+          <w:szCs w:val="24"/>
+        </w:rPr>
         <w:t xml:space="preserve"> After that it will install package and DONE.</w:t>
       </w:r>
     </w:p>
     <w:p>
       <w:pPr>
         <w:pStyle w:val="ListParagraph"/>
-      </w:pPr>
-      <w:r>
+        <w:rPr>
+          <w:rFonts w:cstheme="minorHAnsi"/>
+          <w:sz w:val="24"/>
+          <w:szCs w:val="24"/>
+        </w:rPr>
+      </w:pPr>
+      <w:r>
+        <w:rPr>
+          <w:rFonts w:cstheme="minorHAnsi"/>
+          <w:sz w:val="24"/>
+          <w:szCs w:val="24"/>
+        </w:rPr>
         <w:t>Note</w:t>
       </w:r>
       <w:proofErr w:type="gramStart"/>
       <w:r>
+        <w:rPr>
+          <w:rFonts w:cstheme="minorHAnsi"/>
+          <w:sz w:val="24"/>
+          <w:szCs w:val="24"/>
+        </w:rPr>
         <w:t>: ”root</w:t>
       </w:r>
       <w:proofErr w:type="gramEnd"/>
       <w:r>
+        <w:rPr>
+          <w:rFonts w:cstheme="minorHAnsi"/>
+          <w:sz w:val="24"/>
+          <w:szCs w:val="24"/>
+        </w:rPr>
         <w:t>” is given username for your MySQL.</w:t>
       </w:r>
     </w:p>
     <w:p>
       <w:pPr>
         <w:pStyle w:val="ListParagraph"/>
-      </w:pPr>
-    </w:p>
-    <w:p>
-      <w:r>
-        <w:rPr>
+        <w:rPr>
+          <w:rFonts w:cstheme="minorHAnsi"/>
+          <w:sz w:val="24"/>
+          <w:szCs w:val="24"/>
+        </w:rPr>
+      </w:pPr>
+    </w:p>
+    <w:p>
+      <w:pPr>
+        <w:rPr>
+          <w:rFonts w:cstheme="minorHAnsi"/>
+          <w:sz w:val="24"/>
+          <w:szCs w:val="24"/>
+        </w:rPr>
+      </w:pPr>
+      <w:r>
+        <w:rPr>
+          <w:rFonts w:cstheme="minorHAnsi"/>
           <w:noProof/>
+          <w:sz w:val="24"/>
+          <w:szCs w:val="24"/>
         </w:rPr>
         <w:drawing>
-          <wp:inline distT="0" distB="0" distL="0" distR="0" wp14:anchorId="345ABEDE" wp14:editId="1B3956C6">
+          <wp:inline distT="0" distB="0" distL="0" distR="0" wp14:anchorId="7BD1635D" wp14:editId="2ADDE258">
             <wp:extent cx="5943600" cy="3590925"/>
             <wp:effectExtent l="0" t="0" r="0" b="9525"/>
             <wp:docPr id="5" name="Picture 5"/>
@@ -329,15 +522,30 @@
     <w:p>
       <w:pPr>
         <w:pStyle w:val="ListParagraph"/>
-      </w:pPr>
-    </w:p>
-    <w:p>
-      <w:r>
-        <w:rPr>
+        <w:rPr>
+          <w:rFonts w:cstheme="minorHAnsi"/>
+          <w:sz w:val="24"/>
+          <w:szCs w:val="24"/>
+        </w:rPr>
+      </w:pPr>
+    </w:p>
+    <w:p>
+      <w:pPr>
+        <w:rPr>
+          <w:rFonts w:cstheme="minorHAnsi"/>
+          <w:sz w:val="24"/>
+          <w:szCs w:val="24"/>
+        </w:rPr>
+      </w:pPr>
+      <w:r>
+        <w:rPr>
+          <w:rFonts w:cstheme="minorHAnsi"/>
           <w:noProof/>
+          <w:sz w:val="24"/>
+          <w:szCs w:val="24"/>
         </w:rPr>
         <w:drawing>
-          <wp:inline distT="0" distB="0" distL="0" distR="0" wp14:anchorId="173541C5" wp14:editId="12F0444A">
+          <wp:inline distT="0" distB="0" distL="0" distR="0" wp14:anchorId="1D4111AD" wp14:editId="644FED2B">
             <wp:extent cx="5943600" cy="2552700"/>
             <wp:effectExtent l="0" t="0" r="0" b="0"/>
             <wp:docPr id="6" name="Picture 6"/>
@@ -373,10 +581,23 @@
         </w:drawing>
       </w:r>
     </w:p>
-    <w:p/>
-    <w:p>
-      <w:bookmarkStart w:id="0" w:name="_GoBack"/>
-      <w:bookmarkEnd w:id="0"/>
+    <w:p>
+      <w:pPr>
+        <w:rPr>
+          <w:rFonts w:cstheme="minorHAnsi"/>
+          <w:sz w:val="24"/>
+          <w:szCs w:val="24"/>
+        </w:rPr>
+      </w:pPr>
+    </w:p>
+    <w:p>
+      <w:pPr>
+        <w:rPr>
+          <w:rFonts w:cstheme="minorHAnsi"/>
+          <w:sz w:val="24"/>
+          <w:szCs w:val="24"/>
+        </w:rPr>
+      </w:pPr>
     </w:p>
     <w:p>
       <w:pPr>
@@ -385,59 +606,129 @@
           <w:ilvl w:val="0"/>
           <w:numId w:val="2"/>
         </w:numPr>
-      </w:pPr>
-      <w:r>
+        <w:rPr>
+          <w:rFonts w:cstheme="minorHAnsi"/>
+          <w:sz w:val="24"/>
+          <w:szCs w:val="24"/>
+        </w:rPr>
+      </w:pPr>
+      <w:r>
+        <w:rPr>
+          <w:rFonts w:cstheme="minorHAnsi"/>
+          <w:sz w:val="24"/>
+          <w:szCs w:val="24"/>
+        </w:rPr>
         <w:lastRenderedPageBreak/>
         <w:t xml:space="preserve">Access your server using </w:t>
       </w:r>
       <w:proofErr w:type="spellStart"/>
       <w:r>
+        <w:rPr>
+          <w:rFonts w:cstheme="minorHAnsi"/>
+          <w:sz w:val="24"/>
+          <w:szCs w:val="24"/>
+        </w:rPr>
         <w:t>Winscp</w:t>
       </w:r>
       <w:proofErr w:type="spellEnd"/>
       <w:r>
+        <w:rPr>
+          <w:rFonts w:cstheme="minorHAnsi"/>
+          <w:sz w:val="24"/>
+          <w:szCs w:val="24"/>
+        </w:rPr>
         <w:t xml:space="preserve"> to transfer the </w:t>
       </w:r>
       <w:proofErr w:type="spellStart"/>
       <w:r>
+        <w:rPr>
+          <w:rFonts w:cstheme="minorHAnsi"/>
+          <w:sz w:val="24"/>
+          <w:szCs w:val="24"/>
+        </w:rPr>
         <w:t>wordpress</w:t>
       </w:r>
       <w:proofErr w:type="spellEnd"/>
       <w:r>
+        <w:rPr>
+          <w:rFonts w:cstheme="minorHAnsi"/>
+          <w:sz w:val="24"/>
+          <w:szCs w:val="24"/>
+        </w:rPr>
         <w:t xml:space="preserve"> to the ubuntu server. Transfer and move to directory /</w:t>
       </w:r>
       <w:proofErr w:type="spellStart"/>
       <w:r>
+        <w:rPr>
+          <w:rFonts w:cstheme="minorHAnsi"/>
+          <w:sz w:val="24"/>
+          <w:szCs w:val="24"/>
+        </w:rPr>
         <w:t>var</w:t>
       </w:r>
       <w:proofErr w:type="spellEnd"/>
       <w:r>
+        <w:rPr>
+          <w:rFonts w:cstheme="minorHAnsi"/>
+          <w:sz w:val="24"/>
+          <w:szCs w:val="24"/>
+        </w:rPr>
         <w:t>/www/</w:t>
       </w:r>
       <w:r>
+        <w:rPr>
+          <w:rFonts w:cstheme="minorHAnsi"/>
+          <w:sz w:val="24"/>
+          <w:szCs w:val="24"/>
+        </w:rPr>
         <w:t xml:space="preserve"> the </w:t>
       </w:r>
       <w:proofErr w:type="spellStart"/>
       <w:r>
+        <w:rPr>
+          <w:rFonts w:cstheme="minorHAnsi"/>
+          <w:sz w:val="24"/>
+          <w:szCs w:val="24"/>
+        </w:rPr>
         <w:t>wordpress</w:t>
       </w:r>
       <w:proofErr w:type="spellEnd"/>
       <w:r>
+        <w:rPr>
+          <w:rFonts w:cstheme="minorHAnsi"/>
+          <w:sz w:val="24"/>
+          <w:szCs w:val="24"/>
+        </w:rPr>
         <w:t xml:space="preserve"> folder.</w:t>
       </w:r>
     </w:p>
     <w:p>
       <w:pPr>
         <w:pStyle w:val="ListParagraph"/>
-      </w:pPr>
-    </w:p>
-    <w:p>
-      <w:r>
-        <w:rPr>
+        <w:rPr>
+          <w:rFonts w:cstheme="minorHAnsi"/>
+          <w:sz w:val="24"/>
+          <w:szCs w:val="24"/>
+        </w:rPr>
+      </w:pPr>
+    </w:p>
+    <w:p>
+      <w:pPr>
+        <w:rPr>
+          <w:rFonts w:cstheme="minorHAnsi"/>
+          <w:sz w:val="24"/>
+          <w:szCs w:val="24"/>
+        </w:rPr>
+      </w:pPr>
+      <w:r>
+        <w:rPr>
+          <w:rFonts w:cstheme="minorHAnsi"/>
           <w:noProof/>
+          <w:sz w:val="24"/>
+          <w:szCs w:val="24"/>
         </w:rPr>
         <w:drawing>
-          <wp:inline distT="0" distB="0" distL="0" distR="0" wp14:anchorId="79679326" wp14:editId="2DBCFB67">
+          <wp:inline distT="0" distB="0" distL="0" distR="0" wp14:anchorId="694A63DC" wp14:editId="65E5D592">
             <wp:extent cx="5943600" cy="1733550"/>
             <wp:effectExtent l="0" t="0" r="0" b="0"/>
             <wp:docPr id="7" name="Picture 7"/>
@@ -476,6 +767,11 @@
     <w:p>
       <w:pPr>
         <w:pStyle w:val="ListParagraph"/>
+        <w:rPr>
+          <w:rFonts w:cstheme="minorHAnsi"/>
+          <w:sz w:val="24"/>
+          <w:szCs w:val="24"/>
+        </w:rPr>
       </w:pPr>
     </w:p>
     <w:p>
@@ -487,12 +783,16 @@
         </w:numPr>
         <w:rPr>
           <w:rFonts w:cstheme="minorHAnsi"/>
+          <w:sz w:val="24"/>
+          <w:szCs w:val="24"/>
         </w:rPr>
       </w:pPr>
       <w:proofErr w:type="spellStart"/>
       <w:r>
         <w:rPr>
           <w:rFonts w:eastAsia="Times New Roman" w:cstheme="minorHAnsi"/>
+          <w:sz w:val="24"/>
+          <w:szCs w:val="24"/>
           <w:lang w:eastAsia="en-PH"/>
         </w:rPr>
         <w:t>sudo</w:t>
@@ -501,6 +801,8 @@
       <w:r>
         <w:rPr>
           <w:rFonts w:eastAsia="Times New Roman" w:cstheme="minorHAnsi"/>
+          <w:sz w:val="24"/>
+          <w:szCs w:val="24"/>
           <w:lang w:eastAsia="en-PH"/>
         </w:rPr>
         <w:t xml:space="preserve"> </w:t>
@@ -509,6 +811,8 @@
       <w:r>
         <w:rPr>
           <w:rFonts w:eastAsia="Times New Roman" w:cstheme="minorHAnsi"/>
+          <w:sz w:val="24"/>
+          <w:szCs w:val="24"/>
           <w:lang w:eastAsia="en-PH"/>
         </w:rPr>
         <w:t>chown</w:t>
@@ -517,6 +821,8 @@
       <w:r>
         <w:rPr>
           <w:rFonts w:eastAsia="Times New Roman" w:cstheme="minorHAnsi"/>
+          <w:sz w:val="24"/>
+          <w:szCs w:val="24"/>
           <w:lang w:eastAsia="en-PH"/>
         </w:rPr>
         <w:t xml:space="preserve"> </w:t>
@@ -525,6 +831,8 @@
       <w:r>
         <w:rPr>
           <w:rFonts w:eastAsia="Times New Roman" w:cstheme="minorHAnsi"/>
+          <w:sz w:val="24"/>
+          <w:szCs w:val="24"/>
           <w:lang w:eastAsia="en-PH"/>
         </w:rPr>
         <w:t>www-</w:t>
@@ -533,6 +841,8 @@
       <w:r>
         <w:rPr>
           <w:rFonts w:eastAsia="Times New Roman" w:cstheme="minorHAnsi"/>
+          <w:sz w:val="24"/>
+          <w:szCs w:val="24"/>
           <w:lang w:eastAsia="en-PH"/>
         </w:rPr>
         <w:t>data:www</w:t>
@@ -541,6 +851,8 @@
       <w:r>
         <w:rPr>
           <w:rFonts w:eastAsia="Times New Roman" w:cstheme="minorHAnsi"/>
+          <w:sz w:val="24"/>
+          <w:szCs w:val="24"/>
           <w:lang w:eastAsia="en-PH"/>
         </w:rPr>
         <w:t>-data</w:t>
@@ -549,6 +861,8 @@
       <w:r>
         <w:rPr>
           <w:rFonts w:eastAsia="Times New Roman" w:cstheme="minorHAnsi"/>
+          <w:sz w:val="24"/>
+          <w:szCs w:val="24"/>
           <w:lang w:eastAsia="en-PH"/>
         </w:rPr>
         <w:t xml:space="preserve"> -R /</w:t>
@@ -557,6 +871,8 @@
       <w:r>
         <w:rPr>
           <w:rFonts w:eastAsia="Times New Roman" w:cstheme="minorHAnsi"/>
+          <w:sz w:val="24"/>
+          <w:szCs w:val="24"/>
           <w:lang w:eastAsia="en-PH"/>
         </w:rPr>
         <w:t>var</w:t>
@@ -565,6 +881,8 @@
       <w:r>
         <w:rPr>
           <w:rFonts w:eastAsia="Times New Roman" w:cstheme="minorHAnsi"/>
+          <w:sz w:val="24"/>
+          <w:szCs w:val="24"/>
           <w:lang w:eastAsia="en-PH"/>
         </w:rPr>
         <w:t>/www/html/</w:t>
@@ -573,6 +891,8 @@
       <w:r>
         <w:rPr>
           <w:rFonts w:eastAsia="Times New Roman" w:cstheme="minorHAnsi"/>
+          <w:sz w:val="24"/>
+          <w:szCs w:val="24"/>
           <w:lang w:eastAsia="en-PH"/>
         </w:rPr>
         <w:t>wordpress</w:t>
@@ -581,6 +901,8 @@
       <w:r>
         <w:rPr>
           <w:rFonts w:eastAsia="Times New Roman" w:cstheme="minorHAnsi"/>
+          <w:sz w:val="24"/>
+          <w:szCs w:val="24"/>
           <w:lang w:eastAsia="en-PH"/>
         </w:rPr>
         <w:t xml:space="preserve">. </w:t>
@@ -588,46 +910,60 @@
       <w:r>
         <w:rPr>
           <w:rFonts w:cstheme="minorHAnsi"/>
+          <w:sz w:val="24"/>
+          <w:szCs w:val="24"/>
           <w:shd w:val="clear" w:color="auto" w:fill="FFFFFF"/>
         </w:rPr>
-        <w:t>T</w:t>
-      </w:r>
-      <w:r>
-        <w:rPr>
-          <w:rFonts w:cstheme="minorHAnsi"/>
+        <w:t>The web server ownership of the “</w:t>
+      </w:r>
+      <w:proofErr w:type="spellStart"/>
+      <w:r>
+        <w:rPr>
+          <w:rFonts w:cstheme="minorHAnsi"/>
+          <w:sz w:val="24"/>
+          <w:szCs w:val="24"/>
           <w:shd w:val="clear" w:color="auto" w:fill="FFFFFF"/>
         </w:rPr>
-        <w:t>he web server ownership of the “</w:t>
-      </w:r>
-      <w:proofErr w:type="spellStart"/>
-      <w:r>
-        <w:rPr>
-          <w:rFonts w:cstheme="minorHAnsi"/>
+        <w:t>wordpress</w:t>
+      </w:r>
+      <w:proofErr w:type="spellEnd"/>
+      <w:r>
+        <w:rPr>
+          <w:rFonts w:cstheme="minorHAnsi"/>
+          <w:sz w:val="24"/>
+          <w:szCs w:val="24"/>
           <w:shd w:val="clear" w:color="auto" w:fill="FFFFFF"/>
         </w:rPr>
-        <w:t>wordpress</w:t>
-      </w:r>
-      <w:proofErr w:type="spellEnd"/>
-      <w:r>
-        <w:rPr>
-          <w:rFonts w:cstheme="minorHAnsi"/>
-          <w:shd w:val="clear" w:color="auto" w:fill="FFFFFF"/>
-        </w:rPr>
         <w:t>” folder. This allows the web server to access the files</w:t>
       </w:r>
     </w:p>
     <w:p>
       <w:pPr>
         <w:pStyle w:val="ListParagraph"/>
-      </w:pPr>
-    </w:p>
-    <w:p>
-      <w:r>
-        <w:rPr>
+        <w:rPr>
+          <w:rFonts w:cstheme="minorHAnsi"/>
+          <w:sz w:val="24"/>
+          <w:szCs w:val="24"/>
+        </w:rPr>
+      </w:pPr>
+    </w:p>
+    <w:p>
+      <w:pPr>
+        <w:rPr>
+          <w:rFonts w:cstheme="minorHAnsi"/>
+          <w:sz w:val="24"/>
+          <w:szCs w:val="24"/>
+        </w:rPr>
+      </w:pPr>
+      <w:r>
+        <w:rPr>
+          <w:rFonts w:cstheme="minorHAnsi"/>
           <w:noProof/>
+          <w:sz w:val="24"/>
+          <w:szCs w:val="24"/>
         </w:rPr>
         <w:drawing>
-          <wp:inline distT="0" distB="0" distL="0" distR="0" wp14:anchorId="32895128" wp14:editId="52FCC323">
+          <wp:inline distT="0" distB="0" distL="0" distR="0" wp14:anchorId="3D3F3C66" wp14:editId="3DFCE048">
             <wp:extent cx="5943600" cy="125730"/>
             <wp:effectExtent l="0" t="0" r="0" b="7620"/>
             <wp:docPr id="8" name="Picture 8"/>
@@ -666,6 +1002,11 @@
     <w:p>
       <w:pPr>
         <w:pStyle w:val="ListParagraph"/>
+        <w:rPr>
+          <w:rFonts w:cstheme="minorHAnsi"/>
+          <w:sz w:val="24"/>
+          <w:szCs w:val="24"/>
+        </w:rPr>
       </w:pPr>
     </w:p>
     <w:p>
@@ -675,8 +1016,18 @@
           <w:ilvl w:val="0"/>
           <w:numId w:val="2"/>
         </w:numPr>
-      </w:pPr>
-      <w:r>
+        <w:rPr>
+          <w:rFonts w:cstheme="minorHAnsi"/>
+          <w:sz w:val="24"/>
+          <w:szCs w:val="24"/>
+        </w:rPr>
+      </w:pPr>
+      <w:r>
+        <w:rPr>
+          <w:rFonts w:cstheme="minorHAnsi"/>
+          <w:sz w:val="24"/>
+          <w:szCs w:val="24"/>
+        </w:rPr>
         <w:t>Log in to MySQL and create a Database.</w:t>
       </w:r>
     </w:p>
@@ -687,26 +1038,56 @@
           <w:ilvl w:val="0"/>
           <w:numId w:val="6"/>
         </w:numPr>
-      </w:pPr>
-      <w:r>
+        <w:rPr>
+          <w:rFonts w:cstheme="minorHAnsi"/>
+          <w:sz w:val="24"/>
+          <w:szCs w:val="24"/>
+        </w:rPr>
+      </w:pPr>
+      <w:r>
+        <w:rPr>
+          <w:rFonts w:cstheme="minorHAnsi"/>
+          <w:sz w:val="24"/>
+          <w:szCs w:val="24"/>
+        </w:rPr>
         <w:t xml:space="preserve">Type and enter </w:t>
       </w:r>
       <w:proofErr w:type="spellStart"/>
       <w:r>
+        <w:rPr>
+          <w:rFonts w:cstheme="minorHAnsi"/>
+          <w:sz w:val="24"/>
+          <w:szCs w:val="24"/>
+        </w:rPr>
         <w:t>mysql</w:t>
       </w:r>
       <w:proofErr w:type="spellEnd"/>
       <w:r>
+        <w:rPr>
+          <w:rFonts w:cstheme="minorHAnsi"/>
+          <w:sz w:val="24"/>
+          <w:szCs w:val="24"/>
+        </w:rPr>
         <w:t xml:space="preserve"> -u root -p</w:t>
       </w:r>
     </w:p>
     <w:p>
-      <w:r>
-        <w:rPr>
+      <w:pPr>
+        <w:rPr>
+          <w:rFonts w:cstheme="minorHAnsi"/>
+          <w:sz w:val="24"/>
+          <w:szCs w:val="24"/>
+        </w:rPr>
+      </w:pPr>
+      <w:r>
+        <w:rPr>
+          <w:rFonts w:cstheme="minorHAnsi"/>
           <w:noProof/>
+          <w:sz w:val="24"/>
+          <w:szCs w:val="24"/>
         </w:rPr>
         <w:drawing>
-          <wp:inline distT="0" distB="0" distL="0" distR="0" wp14:anchorId="3D3F91F4" wp14:editId="54BC1A93">
+          <wp:inline distT="0" distB="0" distL="0" distR="0" wp14:anchorId="29351215" wp14:editId="740386FE">
             <wp:extent cx="5943600" cy="1894840"/>
             <wp:effectExtent l="0" t="0" r="0" b="0"/>
             <wp:docPr id="11" name="Picture 11"/>
@@ -745,6 +1126,11 @@
     <w:p>
       <w:pPr>
         <w:pStyle w:val="ListParagraph"/>
+        <w:rPr>
+          <w:rFonts w:cstheme="minorHAnsi"/>
+          <w:sz w:val="24"/>
+          <w:szCs w:val="24"/>
+        </w:rPr>
       </w:pPr>
     </w:p>
     <w:p>
@@ -754,39 +1140,84 @@
           <w:ilvl w:val="0"/>
           <w:numId w:val="6"/>
         </w:numPr>
-      </w:pPr>
-      <w:r>
+        <w:rPr>
+          <w:rFonts w:cstheme="minorHAnsi"/>
+          <w:sz w:val="24"/>
+          <w:szCs w:val="24"/>
+        </w:rPr>
+      </w:pPr>
+      <w:r>
+        <w:rPr>
+          <w:rFonts w:cstheme="minorHAnsi"/>
+          <w:sz w:val="24"/>
+          <w:szCs w:val="24"/>
+        </w:rPr>
         <w:t xml:space="preserve">Type and enter create database </w:t>
       </w:r>
       <w:proofErr w:type="spellStart"/>
       <w:proofErr w:type="gramStart"/>
       <w:r>
+        <w:rPr>
+          <w:rFonts w:cstheme="minorHAnsi"/>
+          <w:sz w:val="24"/>
+          <w:szCs w:val="24"/>
+        </w:rPr>
         <w:t>wordpress</w:t>
       </w:r>
       <w:proofErr w:type="spellEnd"/>
       <w:r>
+        <w:rPr>
+          <w:rFonts w:cstheme="minorHAnsi"/>
+          <w:sz w:val="24"/>
+          <w:szCs w:val="24"/>
+        </w:rPr>
         <w:t>;.</w:t>
       </w:r>
       <w:proofErr w:type="gramEnd"/>
       <w:r>
+        <w:rPr>
+          <w:rFonts w:cstheme="minorHAnsi"/>
+          <w:sz w:val="24"/>
+          <w:szCs w:val="24"/>
+        </w:rPr>
         <w:t xml:space="preserve"> It will just create a database name </w:t>
       </w:r>
       <w:proofErr w:type="spellStart"/>
       <w:r>
+        <w:rPr>
+          <w:rFonts w:cstheme="minorHAnsi"/>
+          <w:sz w:val="24"/>
+          <w:szCs w:val="24"/>
+        </w:rPr>
         <w:t>wordpress</w:t>
       </w:r>
       <w:proofErr w:type="spellEnd"/>
       <w:r>
+        <w:rPr>
+          <w:rFonts w:cstheme="minorHAnsi"/>
+          <w:sz w:val="24"/>
+          <w:szCs w:val="24"/>
+        </w:rPr>
         <w:t xml:space="preserve"> for the server.  And type exit and enter after database is been created.</w:t>
       </w:r>
     </w:p>
     <w:p>
-      <w:r>
-        <w:rPr>
+      <w:pPr>
+        <w:rPr>
+          <w:rFonts w:cstheme="minorHAnsi"/>
+          <w:sz w:val="24"/>
+          <w:szCs w:val="24"/>
+        </w:rPr>
+      </w:pPr>
+      <w:r>
+        <w:rPr>
+          <w:rFonts w:cstheme="minorHAnsi"/>
           <w:noProof/>
+          <w:sz w:val="24"/>
+          <w:szCs w:val="24"/>
         </w:rPr>
         <w:drawing>
-          <wp:inline distT="0" distB="0" distL="0" distR="0" wp14:anchorId="556BE311" wp14:editId="26F2ED20">
+          <wp:inline distT="0" distB="0" distL="0" distR="0" wp14:anchorId="465EB689" wp14:editId="3A8D6DC7">
             <wp:extent cx="5943600" cy="613410"/>
             <wp:effectExtent l="0" t="0" r="0" b="0"/>
             <wp:docPr id="12" name="Picture 12"/>
@@ -825,21 +1256,41 @@
     <w:p>
       <w:pPr>
         <w:ind w:left="720"/>
+        <w:rPr>
+          <w:rFonts w:cstheme="minorHAnsi"/>
+          <w:sz w:val="24"/>
+          <w:szCs w:val="24"/>
+        </w:rPr>
       </w:pPr>
     </w:p>
     <w:p>
       <w:pPr>
         <w:ind w:left="720"/>
+        <w:rPr>
+          <w:rFonts w:cstheme="minorHAnsi"/>
+          <w:sz w:val="24"/>
+          <w:szCs w:val="24"/>
+        </w:rPr>
       </w:pPr>
     </w:p>
     <w:p>
       <w:pPr>
         <w:ind w:left="720"/>
+        <w:rPr>
+          <w:rFonts w:cstheme="minorHAnsi"/>
+          <w:sz w:val="24"/>
+          <w:szCs w:val="24"/>
+        </w:rPr>
       </w:pPr>
     </w:p>
     <w:p>
       <w:pPr>
         <w:ind w:left="720"/>
+        <w:rPr>
+          <w:rFonts w:cstheme="minorHAnsi"/>
+          <w:sz w:val="24"/>
+          <w:szCs w:val="24"/>
+        </w:rPr>
       </w:pPr>
     </w:p>
     <w:p>
@@ -849,16 +1300,36 @@
           <w:ilvl w:val="0"/>
           <w:numId w:val="2"/>
         </w:numPr>
-      </w:pPr>
-      <w:r>
+        <w:rPr>
+          <w:rFonts w:cstheme="minorHAnsi"/>
+          <w:sz w:val="24"/>
+          <w:szCs w:val="24"/>
+        </w:rPr>
+      </w:pPr>
+      <w:r>
+        <w:rPr>
+          <w:rFonts w:cstheme="minorHAnsi"/>
+          <w:sz w:val="24"/>
+          <w:szCs w:val="24"/>
+        </w:rPr>
         <w:t xml:space="preserve">Hosting the </w:t>
       </w:r>
       <w:proofErr w:type="spellStart"/>
       <w:r>
+        <w:rPr>
+          <w:rFonts w:cstheme="minorHAnsi"/>
+          <w:sz w:val="24"/>
+          <w:szCs w:val="24"/>
+        </w:rPr>
         <w:t>wordpress</w:t>
       </w:r>
       <w:proofErr w:type="spellEnd"/>
       <w:r>
+        <w:rPr>
+          <w:rFonts w:cstheme="minorHAnsi"/>
+          <w:sz w:val="24"/>
+          <w:szCs w:val="24"/>
+        </w:rPr>
         <w:t xml:space="preserve">. </w:t>
       </w:r>
     </w:p>
@@ -869,85 +1340,190 @@
           <w:ilvl w:val="0"/>
           <w:numId w:val="6"/>
         </w:numPr>
-      </w:pPr>
-      <w:r>
+        <w:rPr>
+          <w:rFonts w:cstheme="minorHAnsi"/>
+          <w:sz w:val="24"/>
+          <w:szCs w:val="24"/>
+        </w:rPr>
+      </w:pPr>
+      <w:r>
+        <w:rPr>
+          <w:rFonts w:cstheme="minorHAnsi"/>
+          <w:sz w:val="24"/>
+          <w:szCs w:val="24"/>
+        </w:rPr>
         <w:t xml:space="preserve">Go back ubuntu server. </w:t>
       </w:r>
       <w:r>
+        <w:rPr>
+          <w:rFonts w:cstheme="minorHAnsi"/>
+          <w:sz w:val="24"/>
+          <w:szCs w:val="24"/>
+        </w:rPr>
         <w:t xml:space="preserve">Go to </w:t>
       </w:r>
       <w:proofErr w:type="spellStart"/>
       <w:r>
+        <w:rPr>
+          <w:rFonts w:cstheme="minorHAnsi"/>
+          <w:sz w:val="24"/>
+          <w:szCs w:val="24"/>
+        </w:rPr>
         <w:t>etc</w:t>
       </w:r>
       <w:proofErr w:type="spellEnd"/>
       <w:r>
+        <w:rPr>
+          <w:rFonts w:cstheme="minorHAnsi"/>
+          <w:sz w:val="24"/>
+          <w:szCs w:val="24"/>
+        </w:rPr>
         <w:t>/apa</w:t>
       </w:r>
       <w:r>
+        <w:rPr>
+          <w:rFonts w:cstheme="minorHAnsi"/>
+          <w:sz w:val="24"/>
+          <w:szCs w:val="24"/>
+        </w:rPr>
         <w:t xml:space="preserve">che2/sites-available/ and type and enter </w:t>
       </w:r>
       <w:proofErr w:type="spellStart"/>
       <w:r>
+        <w:rPr>
+          <w:rFonts w:cstheme="minorHAnsi"/>
+          <w:sz w:val="24"/>
+          <w:szCs w:val="24"/>
+        </w:rPr>
         <w:t>sudo</w:t>
       </w:r>
       <w:proofErr w:type="spellEnd"/>
       <w:r>
+        <w:rPr>
+          <w:rFonts w:cstheme="minorHAnsi"/>
+          <w:sz w:val="24"/>
+          <w:szCs w:val="24"/>
+        </w:rPr>
         <w:t xml:space="preserve"> </w:t>
       </w:r>
       <w:proofErr w:type="spellStart"/>
       <w:r>
+        <w:rPr>
+          <w:rFonts w:cstheme="minorHAnsi"/>
+          <w:sz w:val="24"/>
+          <w:szCs w:val="24"/>
+        </w:rPr>
         <w:t>cp</w:t>
       </w:r>
       <w:proofErr w:type="spellEnd"/>
       <w:r>
+        <w:rPr>
+          <w:rFonts w:cstheme="minorHAnsi"/>
+          <w:sz w:val="24"/>
+          <w:szCs w:val="24"/>
+        </w:rPr>
         <w:t xml:space="preserve"> 000-</w:t>
       </w:r>
       <w:proofErr w:type="gramStart"/>
       <w:r>
+        <w:rPr>
+          <w:rFonts w:cstheme="minorHAnsi"/>
+          <w:sz w:val="24"/>
+          <w:szCs w:val="24"/>
+        </w:rPr>
         <w:t>default.conf</w:t>
       </w:r>
       <w:proofErr w:type="gramEnd"/>
       <w:r>
+        <w:rPr>
+          <w:rFonts w:cstheme="minorHAnsi"/>
+          <w:sz w:val="24"/>
+          <w:szCs w:val="24"/>
+        </w:rPr>
         <w:t xml:space="preserve"> </w:t>
       </w:r>
       <w:proofErr w:type="spellStart"/>
       <w:r>
+        <w:rPr>
+          <w:rFonts w:cstheme="minorHAnsi"/>
+          <w:sz w:val="24"/>
+          <w:szCs w:val="24"/>
+        </w:rPr>
         <w:t>wordpress.conf</w:t>
       </w:r>
       <w:proofErr w:type="spellEnd"/>
       <w:r>
+        <w:rPr>
+          <w:rFonts w:cstheme="minorHAnsi"/>
+          <w:sz w:val="24"/>
+          <w:szCs w:val="24"/>
+        </w:rPr>
         <w:t>. It will copy the file 000-</w:t>
       </w:r>
       <w:proofErr w:type="gramStart"/>
       <w:r>
+        <w:rPr>
+          <w:rFonts w:cstheme="minorHAnsi"/>
+          <w:sz w:val="24"/>
+          <w:szCs w:val="24"/>
+        </w:rPr>
         <w:t>default.conf</w:t>
       </w:r>
       <w:proofErr w:type="gramEnd"/>
       <w:r>
+        <w:rPr>
+          <w:rFonts w:cstheme="minorHAnsi"/>
+          <w:sz w:val="24"/>
+          <w:szCs w:val="24"/>
+        </w:rPr>
         <w:t xml:space="preserve"> and it name as </w:t>
       </w:r>
       <w:proofErr w:type="spellStart"/>
       <w:r>
+        <w:rPr>
+          <w:rFonts w:cstheme="minorHAnsi"/>
+          <w:sz w:val="24"/>
+          <w:szCs w:val="24"/>
+        </w:rPr>
         <w:t>wordpress.conf</w:t>
       </w:r>
       <w:proofErr w:type="spellEnd"/>
       <w:r>
+        <w:rPr>
+          <w:rFonts w:cstheme="minorHAnsi"/>
+          <w:sz w:val="24"/>
+          <w:szCs w:val="24"/>
+        </w:rPr>
         <w:t>.</w:t>
       </w:r>
     </w:p>
     <w:p>
       <w:pPr>
         <w:pStyle w:val="ListParagraph"/>
-      </w:pPr>
-    </w:p>
-    <w:p>
-      <w:r>
-        <w:rPr>
+        <w:rPr>
+          <w:rFonts w:cstheme="minorHAnsi"/>
+          <w:sz w:val="24"/>
+          <w:szCs w:val="24"/>
+        </w:rPr>
+      </w:pPr>
+    </w:p>
+    <w:p>
+      <w:pPr>
+        <w:rPr>
+          <w:rFonts w:cstheme="minorHAnsi"/>
+          <w:sz w:val="24"/>
+          <w:szCs w:val="24"/>
+        </w:rPr>
+      </w:pPr>
+      <w:r>
+        <w:rPr>
+          <w:rFonts w:cstheme="minorHAnsi"/>
           <w:noProof/>
+          <w:sz w:val="24"/>
+          <w:szCs w:val="24"/>
         </w:rPr>
         <w:drawing>
-          <wp:inline distT="0" distB="0" distL="0" distR="0" wp14:anchorId="1AC204F5" wp14:editId="304EE73B">
+          <wp:inline distT="0" distB="0" distL="0" distR="0" wp14:anchorId="5EB9341F" wp14:editId="02117862">
             <wp:extent cx="5943600" cy="723265"/>
             <wp:effectExtent l="0" t="0" r="0" b="635"/>
             <wp:docPr id="14" name="Picture 14"/>
@@ -986,6 +1562,11 @@
     <w:p>
       <w:pPr>
         <w:pStyle w:val="ListParagraph"/>
+        <w:rPr>
+          <w:rFonts w:cstheme="minorHAnsi"/>
+          <w:sz w:val="24"/>
+          <w:szCs w:val="24"/>
+        </w:rPr>
       </w:pPr>
     </w:p>
     <w:p>
@@ -995,81 +1576,177 @@
           <w:ilvl w:val="0"/>
           <w:numId w:val="6"/>
         </w:numPr>
-      </w:pPr>
-      <w:r>
+        <w:rPr>
+          <w:rFonts w:cstheme="minorHAnsi"/>
+          <w:sz w:val="24"/>
+          <w:szCs w:val="24"/>
+        </w:rPr>
+      </w:pPr>
+      <w:r>
+        <w:rPr>
+          <w:rFonts w:cstheme="minorHAnsi"/>
+          <w:sz w:val="24"/>
+          <w:szCs w:val="24"/>
+        </w:rPr>
         <w:t xml:space="preserve">After you copy edit the </w:t>
       </w:r>
       <w:proofErr w:type="spellStart"/>
       <w:proofErr w:type="gramStart"/>
       <w:r>
+        <w:rPr>
+          <w:rFonts w:cstheme="minorHAnsi"/>
+          <w:sz w:val="24"/>
+          <w:szCs w:val="24"/>
+        </w:rPr>
         <w:t>wordpress.conf</w:t>
       </w:r>
       <w:proofErr w:type="spellEnd"/>
       <w:proofErr w:type="gramEnd"/>
       <w:r>
+        <w:rPr>
+          <w:rFonts w:cstheme="minorHAnsi"/>
+          <w:sz w:val="24"/>
+          <w:szCs w:val="24"/>
+        </w:rPr>
         <w:t xml:space="preserve"> file by the command of “</w:t>
       </w:r>
       <w:proofErr w:type="spellStart"/>
       <w:r>
+        <w:rPr>
+          <w:rFonts w:cstheme="minorHAnsi"/>
+          <w:sz w:val="24"/>
+          <w:szCs w:val="24"/>
+        </w:rPr>
         <w:t>sudo</w:t>
       </w:r>
       <w:proofErr w:type="spellEnd"/>
       <w:r>
+        <w:rPr>
+          <w:rFonts w:cstheme="minorHAnsi"/>
+          <w:sz w:val="24"/>
+          <w:szCs w:val="24"/>
+        </w:rPr>
         <w:t xml:space="preserve"> vi </w:t>
       </w:r>
       <w:proofErr w:type="spellStart"/>
       <w:r>
+        <w:rPr>
+          <w:rFonts w:cstheme="minorHAnsi"/>
+          <w:sz w:val="24"/>
+          <w:szCs w:val="24"/>
+        </w:rPr>
         <w:t>wordpress.conf</w:t>
       </w:r>
       <w:proofErr w:type="spellEnd"/>
       <w:r>
+        <w:rPr>
+          <w:rFonts w:cstheme="minorHAnsi"/>
+          <w:sz w:val="24"/>
+          <w:szCs w:val="24"/>
+        </w:rPr>
         <w:t xml:space="preserve">”. In the </w:t>
       </w:r>
       <w:proofErr w:type="spellStart"/>
       <w:proofErr w:type="gramStart"/>
       <w:r>
+        <w:rPr>
+          <w:rFonts w:cstheme="minorHAnsi"/>
+          <w:sz w:val="24"/>
+          <w:szCs w:val="24"/>
+        </w:rPr>
         <w:t>DocumentRoot</w:t>
       </w:r>
       <w:proofErr w:type="spellEnd"/>
       <w:r>
+        <w:rPr>
+          <w:rFonts w:cstheme="minorHAnsi"/>
+          <w:sz w:val="24"/>
+          <w:szCs w:val="24"/>
+        </w:rPr>
         <w:t xml:space="preserve">  change</w:t>
       </w:r>
       <w:proofErr w:type="gramEnd"/>
       <w:r>
+        <w:rPr>
+          <w:rFonts w:cstheme="minorHAnsi"/>
+          <w:sz w:val="24"/>
+          <w:szCs w:val="24"/>
+        </w:rPr>
         <w:t xml:space="preserve"> the directory /</w:t>
       </w:r>
       <w:proofErr w:type="spellStart"/>
       <w:r>
+        <w:rPr>
+          <w:rFonts w:cstheme="minorHAnsi"/>
+          <w:sz w:val="24"/>
+          <w:szCs w:val="24"/>
+        </w:rPr>
         <w:t>var</w:t>
       </w:r>
       <w:proofErr w:type="spellEnd"/>
       <w:r>
+        <w:rPr>
+          <w:rFonts w:cstheme="minorHAnsi"/>
+          <w:sz w:val="24"/>
+          <w:szCs w:val="24"/>
+        </w:rPr>
         <w:t xml:space="preserve">/www/html to </w:t>
       </w:r>
       <w:proofErr w:type="spellStart"/>
       <w:r>
+        <w:rPr>
+          <w:rFonts w:cstheme="minorHAnsi"/>
+          <w:sz w:val="24"/>
+          <w:szCs w:val="24"/>
+        </w:rPr>
         <w:t>var</w:t>
       </w:r>
       <w:proofErr w:type="spellEnd"/>
       <w:r>
+        <w:rPr>
+          <w:rFonts w:cstheme="minorHAnsi"/>
+          <w:sz w:val="24"/>
+          <w:szCs w:val="24"/>
+        </w:rPr>
         <w:t>/www/</w:t>
       </w:r>
       <w:proofErr w:type="spellStart"/>
       <w:r>
+        <w:rPr>
+          <w:rFonts w:cstheme="minorHAnsi"/>
+          <w:sz w:val="24"/>
+          <w:szCs w:val="24"/>
+        </w:rPr>
         <w:t>wordpress</w:t>
       </w:r>
       <w:proofErr w:type="spellEnd"/>
       <w:r>
+        <w:rPr>
+          <w:rFonts w:cstheme="minorHAnsi"/>
+          <w:sz w:val="24"/>
+          <w:szCs w:val="24"/>
+        </w:rPr>
         <w:t xml:space="preserve"> and save it.</w:t>
       </w:r>
     </w:p>
     <w:p>
-      <w:r>
-        <w:rPr>
+      <w:pPr>
+        <w:rPr>
+          <w:rFonts w:cstheme="minorHAnsi"/>
+          <w:sz w:val="24"/>
+          <w:szCs w:val="24"/>
+        </w:rPr>
+      </w:pPr>
+      <w:r>
+        <w:rPr>
+          <w:rFonts w:cstheme="minorHAnsi"/>
           <w:noProof/>
-        </w:rPr>
+          <w:sz w:val="24"/>
+          <w:szCs w:val="24"/>
+        </w:rPr>
+        <w:lastRenderedPageBreak/>
         <w:drawing>
-          <wp:inline distT="0" distB="0" distL="0" distR="0" wp14:anchorId="5C20F2B9" wp14:editId="7EB88E13">
+          <wp:inline distT="0" distB="0" distL="0" distR="0" wp14:anchorId="73440963" wp14:editId="1429073E">
             <wp:extent cx="5943600" cy="4485640"/>
             <wp:effectExtent l="0" t="0" r="0" b="0"/>
             <wp:docPr id="15" name="Picture 15"/>
@@ -1108,16 +1785,31 @@
     <w:p>
       <w:pPr>
         <w:ind w:left="720"/>
+        <w:rPr>
+          <w:rFonts w:cstheme="minorHAnsi"/>
+          <w:sz w:val="24"/>
+          <w:szCs w:val="24"/>
+        </w:rPr>
       </w:pPr>
     </w:p>
     <w:p>
       <w:pPr>
         <w:ind w:left="720"/>
+        <w:rPr>
+          <w:rFonts w:cstheme="minorHAnsi"/>
+          <w:sz w:val="24"/>
+          <w:szCs w:val="24"/>
+        </w:rPr>
       </w:pPr>
     </w:p>
     <w:p>
       <w:pPr>
         <w:ind w:left="720"/>
+        <w:rPr>
+          <w:rFonts w:cstheme="minorHAnsi"/>
+          <w:sz w:val="24"/>
+          <w:szCs w:val="24"/>
+        </w:rPr>
       </w:pPr>
     </w:p>
     <w:p>
@@ -1127,69 +1819,154 @@
           <w:ilvl w:val="0"/>
           <w:numId w:val="6"/>
         </w:numPr>
-      </w:pPr>
-      <w:r>
+        <w:rPr>
+          <w:rFonts w:cstheme="minorHAnsi"/>
+          <w:sz w:val="24"/>
+          <w:szCs w:val="24"/>
+        </w:rPr>
+      </w:pPr>
+      <w:r>
+        <w:rPr>
+          <w:rFonts w:cstheme="minorHAnsi"/>
+          <w:sz w:val="24"/>
+          <w:szCs w:val="24"/>
+        </w:rPr>
         <w:t xml:space="preserve">After </w:t>
       </w:r>
       <w:proofErr w:type="spellStart"/>
       <w:proofErr w:type="gramStart"/>
       <w:r>
+        <w:rPr>
+          <w:rFonts w:cstheme="minorHAnsi"/>
+          <w:sz w:val="24"/>
+          <w:szCs w:val="24"/>
+        </w:rPr>
         <w:t>wordpress.conf</w:t>
       </w:r>
       <w:proofErr w:type="spellEnd"/>
       <w:proofErr w:type="gramEnd"/>
       <w:r>
+        <w:rPr>
+          <w:rFonts w:cstheme="minorHAnsi"/>
+          <w:sz w:val="24"/>
+          <w:szCs w:val="24"/>
+        </w:rPr>
         <w:t xml:space="preserve"> is edited. Disable the 000-</w:t>
       </w:r>
       <w:proofErr w:type="gramStart"/>
       <w:r>
+        <w:rPr>
+          <w:rFonts w:cstheme="minorHAnsi"/>
+          <w:sz w:val="24"/>
+          <w:szCs w:val="24"/>
+        </w:rPr>
         <w:t>de</w:t>
       </w:r>
       <w:r>
+        <w:rPr>
+          <w:rFonts w:cstheme="minorHAnsi"/>
+          <w:sz w:val="24"/>
+          <w:szCs w:val="24"/>
+        </w:rPr>
         <w:t>fault.conf</w:t>
       </w:r>
       <w:proofErr w:type="gramEnd"/>
       <w:r>
+        <w:rPr>
+          <w:rFonts w:cstheme="minorHAnsi"/>
+          <w:sz w:val="24"/>
+          <w:szCs w:val="24"/>
+        </w:rPr>
         <w:t xml:space="preserve"> and enable the </w:t>
       </w:r>
       <w:proofErr w:type="spellStart"/>
       <w:r>
+        <w:rPr>
+          <w:rFonts w:cstheme="minorHAnsi"/>
+          <w:sz w:val="24"/>
+          <w:szCs w:val="24"/>
+        </w:rPr>
         <w:t>wordpress.conf</w:t>
       </w:r>
       <w:proofErr w:type="spellEnd"/>
       <w:r>
+        <w:rPr>
+          <w:rFonts w:cstheme="minorHAnsi"/>
+          <w:sz w:val="24"/>
+          <w:szCs w:val="24"/>
+        </w:rPr>
         <w:t xml:space="preserve"> by using this command “ </w:t>
       </w:r>
       <w:proofErr w:type="spellStart"/>
       <w:r>
+        <w:rPr>
+          <w:rFonts w:cstheme="minorHAnsi"/>
+          <w:sz w:val="24"/>
+          <w:szCs w:val="24"/>
+        </w:rPr>
         <w:t>sudo</w:t>
       </w:r>
       <w:proofErr w:type="spellEnd"/>
       <w:r>
+        <w:rPr>
+          <w:rFonts w:cstheme="minorHAnsi"/>
+          <w:sz w:val="24"/>
+          <w:szCs w:val="24"/>
+        </w:rPr>
         <w:t xml:space="preserve"> a2dissite 000-default.conf ” to disable and “ </w:t>
       </w:r>
       <w:proofErr w:type="spellStart"/>
       <w:r>
+        <w:rPr>
+          <w:rFonts w:cstheme="minorHAnsi"/>
+          <w:sz w:val="24"/>
+          <w:szCs w:val="24"/>
+        </w:rPr>
         <w:t>sudo</w:t>
       </w:r>
       <w:proofErr w:type="spellEnd"/>
       <w:r>
+        <w:rPr>
+          <w:rFonts w:cstheme="minorHAnsi"/>
+          <w:sz w:val="24"/>
+          <w:szCs w:val="24"/>
+        </w:rPr>
         <w:t xml:space="preserve"> a2ensite </w:t>
       </w:r>
       <w:proofErr w:type="spellStart"/>
       <w:r>
+        <w:rPr>
+          <w:rFonts w:cstheme="minorHAnsi"/>
+          <w:sz w:val="24"/>
+          <w:szCs w:val="24"/>
+        </w:rPr>
         <w:t>wordpress.conf</w:t>
       </w:r>
       <w:proofErr w:type="spellEnd"/>
       <w:r>
+        <w:rPr>
+          <w:rFonts w:cstheme="minorHAnsi"/>
+          <w:sz w:val="24"/>
+          <w:szCs w:val="24"/>
+        </w:rPr>
         <w:t xml:space="preserve"> ” to enable it. And also type and enter “</w:t>
       </w:r>
       <w:proofErr w:type="spellStart"/>
       <w:r>
+        <w:rPr>
+          <w:rFonts w:cstheme="minorHAnsi"/>
+          <w:sz w:val="24"/>
+          <w:szCs w:val="24"/>
+        </w:rPr>
         <w:t>sudo</w:t>
       </w:r>
       <w:proofErr w:type="spellEnd"/>
       <w:r>
+        <w:rPr>
+          <w:rFonts w:cstheme="minorHAnsi"/>
+          <w:sz w:val="24"/>
+          <w:szCs w:val="24"/>
+        </w:rPr>
         <w:t xml:space="preserve"> service apache2 reload” after it.</w:t>
       </w:r>
     </w:p>
@@ -1197,15 +1974,30 @@
       <w:pPr>
         <w:pStyle w:val="ListParagraph"/>
         <w:ind w:left="1080"/>
-      </w:pPr>
-    </w:p>
-    <w:p>
-      <w:r>
-        <w:rPr>
+        <w:rPr>
+          <w:rFonts w:cstheme="minorHAnsi"/>
+          <w:sz w:val="24"/>
+          <w:szCs w:val="24"/>
+        </w:rPr>
+      </w:pPr>
+    </w:p>
+    <w:p>
+      <w:pPr>
+        <w:rPr>
+          <w:rFonts w:cstheme="minorHAnsi"/>
+          <w:sz w:val="24"/>
+          <w:szCs w:val="24"/>
+        </w:rPr>
+      </w:pPr>
+      <w:r>
+        <w:rPr>
+          <w:rFonts w:cstheme="minorHAnsi"/>
           <w:noProof/>
+          <w:sz w:val="24"/>
+          <w:szCs w:val="24"/>
         </w:rPr>
         <w:drawing>
-          <wp:inline distT="0" distB="0" distL="0" distR="0" wp14:anchorId="206783CC" wp14:editId="1C6B1D30">
+          <wp:inline distT="0" distB="0" distL="0" distR="0" wp14:anchorId="05078BB3" wp14:editId="0D871205">
             <wp:extent cx="5943600" cy="1334135"/>
             <wp:effectExtent l="0" t="0" r="0" b="0"/>
             <wp:docPr id="16" name="Picture 16"/>
@@ -1244,6 +2036,11 @@
     <w:p>
       <w:pPr>
         <w:pStyle w:val="ListParagraph"/>
+        <w:rPr>
+          <w:rFonts w:cstheme="minorHAnsi"/>
+          <w:sz w:val="24"/>
+          <w:szCs w:val="24"/>
+        </w:rPr>
       </w:pPr>
     </w:p>
     <w:p>
@@ -1253,31 +2050,66 @@
           <w:ilvl w:val="0"/>
           <w:numId w:val="2"/>
         </w:numPr>
-      </w:pPr>
-      <w:r>
+        <w:rPr>
+          <w:rFonts w:cstheme="minorHAnsi"/>
+          <w:sz w:val="24"/>
+          <w:szCs w:val="24"/>
+        </w:rPr>
+      </w:pPr>
+      <w:r>
+        <w:rPr>
+          <w:rFonts w:cstheme="minorHAnsi"/>
+          <w:sz w:val="24"/>
+          <w:szCs w:val="24"/>
+        </w:rPr>
         <w:t xml:space="preserve">To check if the </w:t>
       </w:r>
       <w:proofErr w:type="spellStart"/>
       <w:r>
+        <w:rPr>
+          <w:rFonts w:cstheme="minorHAnsi"/>
+          <w:sz w:val="24"/>
+          <w:szCs w:val="24"/>
+        </w:rPr>
         <w:t>wordpress</w:t>
       </w:r>
       <w:proofErr w:type="spellEnd"/>
       <w:r>
+        <w:rPr>
+          <w:rFonts w:cstheme="minorHAnsi"/>
+          <w:sz w:val="24"/>
+          <w:szCs w:val="24"/>
+        </w:rPr>
         <w:t xml:space="preserve"> is working. Open a browser and enter the IP address of your ubuntu server.</w:t>
       </w:r>
     </w:p>
     <w:p>
       <w:pPr>
         <w:pStyle w:val="ListParagraph"/>
-      </w:pPr>
-    </w:p>
-    <w:p>
-      <w:r>
-        <w:rPr>
+        <w:rPr>
+          <w:rFonts w:cstheme="minorHAnsi"/>
+          <w:sz w:val="24"/>
+          <w:szCs w:val="24"/>
+        </w:rPr>
+      </w:pPr>
+    </w:p>
+    <w:p>
+      <w:pPr>
+        <w:rPr>
+          <w:rFonts w:cstheme="minorHAnsi"/>
+          <w:sz w:val="24"/>
+          <w:szCs w:val="24"/>
+        </w:rPr>
+      </w:pPr>
+      <w:r>
+        <w:rPr>
+          <w:rFonts w:cstheme="minorHAnsi"/>
           <w:noProof/>
+          <w:sz w:val="24"/>
+          <w:szCs w:val="24"/>
         </w:rPr>
         <w:drawing>
-          <wp:inline distT="0" distB="0" distL="0" distR="0" wp14:anchorId="2333A6F2" wp14:editId="1F0AEA47">
+          <wp:inline distT="0" distB="0" distL="0" distR="0" wp14:anchorId="11CB01F1" wp14:editId="34162FE7">
             <wp:extent cx="5943600" cy="1108710"/>
             <wp:effectExtent l="0" t="0" r="0" b="0"/>
             <wp:docPr id="17" name="Picture 17"/>
@@ -1316,15 +2148,30 @@
     <w:p>
       <w:pPr>
         <w:pStyle w:val="ListParagraph"/>
-      </w:pPr>
-    </w:p>
-    <w:p>
-      <w:r>
-        <w:rPr>
+        <w:rPr>
+          <w:rFonts w:cstheme="minorHAnsi"/>
+          <w:sz w:val="24"/>
+          <w:szCs w:val="24"/>
+        </w:rPr>
+      </w:pPr>
+    </w:p>
+    <w:p>
+      <w:pPr>
+        <w:rPr>
+          <w:rFonts w:cstheme="minorHAnsi"/>
+          <w:sz w:val="24"/>
+          <w:szCs w:val="24"/>
+        </w:rPr>
+      </w:pPr>
+      <w:r>
+        <w:rPr>
+          <w:rFonts w:cstheme="minorHAnsi"/>
           <w:noProof/>
+          <w:sz w:val="24"/>
+          <w:szCs w:val="24"/>
         </w:rPr>
         <w:drawing>
-          <wp:inline distT="0" distB="0" distL="0" distR="0" wp14:anchorId="28514ABE" wp14:editId="41F805DF">
+          <wp:inline distT="0" distB="0" distL="0" distR="0" wp14:anchorId="523870FB" wp14:editId="5A5332A3">
             <wp:extent cx="5943600" cy="2752725"/>
             <wp:effectExtent l="0" t="0" r="0" b="9525"/>
             <wp:docPr id="18" name="Picture 18"/>
@@ -1367,17 +2214,36 @@
           <w:ilvl w:val="0"/>
           <w:numId w:val="2"/>
         </w:numPr>
-      </w:pPr>
-      <w:r>
-        <w:lastRenderedPageBreak/>
+        <w:rPr>
+          <w:rFonts w:cstheme="minorHAnsi"/>
+          <w:sz w:val="24"/>
+          <w:szCs w:val="24"/>
+        </w:rPr>
+      </w:pPr>
+      <w:r>
+        <w:rPr>
+          <w:rFonts w:cstheme="minorHAnsi"/>
+          <w:sz w:val="24"/>
+          <w:szCs w:val="24"/>
+        </w:rPr>
         <w:t xml:space="preserve">Final installation of </w:t>
       </w:r>
       <w:proofErr w:type="spellStart"/>
       <w:r>
+        <w:rPr>
+          <w:rFonts w:cstheme="minorHAnsi"/>
+          <w:sz w:val="24"/>
+          <w:szCs w:val="24"/>
+        </w:rPr>
         <w:t>wordpress</w:t>
       </w:r>
       <w:proofErr w:type="spellEnd"/>
       <w:r>
+        <w:rPr>
+          <w:rFonts w:cstheme="minorHAnsi"/>
+          <w:sz w:val="24"/>
+          <w:szCs w:val="24"/>
+        </w:rPr>
         <w:t>.</w:t>
       </w:r>
     </w:p>
@@ -1388,18 +2254,39 @@
           <w:ilvl w:val="0"/>
           <w:numId w:val="6"/>
         </w:numPr>
-      </w:pPr>
-      <w:r>
+        <w:rPr>
+          <w:rFonts w:cstheme="minorHAnsi"/>
+          <w:sz w:val="24"/>
+          <w:szCs w:val="24"/>
+        </w:rPr>
+      </w:pPr>
+      <w:r>
+        <w:rPr>
+          <w:rFonts w:cstheme="minorHAnsi"/>
+          <w:sz w:val="24"/>
+          <w:szCs w:val="24"/>
+        </w:rPr>
         <w:t>Select a language and click continue.</w:t>
       </w:r>
     </w:p>
     <w:p>
-      <w:r>
-        <w:rPr>
+      <w:pPr>
+        <w:rPr>
+          <w:rFonts w:cstheme="minorHAnsi"/>
+          <w:sz w:val="24"/>
+          <w:szCs w:val="24"/>
+        </w:rPr>
+      </w:pPr>
+      <w:r>
+        <w:rPr>
+          <w:rFonts w:cstheme="minorHAnsi"/>
           <w:noProof/>
-        </w:rPr>
+          <w:sz w:val="24"/>
+          <w:szCs w:val="24"/>
+        </w:rPr>
+        <w:lastRenderedPageBreak/>
         <w:drawing>
-          <wp:inline distT="0" distB="0" distL="0" distR="0" wp14:anchorId="1390F4FF" wp14:editId="3B139083">
+          <wp:inline distT="0" distB="0" distL="0" distR="0" wp14:anchorId="44CA6ECE" wp14:editId="2509BBA4">
             <wp:extent cx="5943600" cy="3343910"/>
             <wp:effectExtent l="0" t="0" r="0" b="8890"/>
             <wp:docPr id="19" name="Picture 19"/>
@@ -1438,6 +2325,11 @@
     <w:p>
       <w:pPr>
         <w:ind w:left="360"/>
+        <w:rPr>
+          <w:rFonts w:cstheme="minorHAnsi"/>
+          <w:sz w:val="24"/>
+          <w:szCs w:val="24"/>
+        </w:rPr>
       </w:pPr>
     </w:p>
     <w:p>
@@ -1447,26 +2339,56 @@
           <w:ilvl w:val="0"/>
           <w:numId w:val="6"/>
         </w:numPr>
-      </w:pPr>
-      <w:r>
+        <w:rPr>
+          <w:rFonts w:cstheme="minorHAnsi"/>
+          <w:sz w:val="24"/>
+          <w:szCs w:val="24"/>
+        </w:rPr>
+      </w:pPr>
+      <w:r>
+        <w:rPr>
+          <w:rFonts w:cstheme="minorHAnsi"/>
+          <w:sz w:val="24"/>
+          <w:szCs w:val="24"/>
+        </w:rPr>
         <w:t xml:space="preserve">After the </w:t>
       </w:r>
       <w:proofErr w:type="spellStart"/>
       <w:r>
+        <w:rPr>
+          <w:rFonts w:cstheme="minorHAnsi"/>
+          <w:sz w:val="24"/>
+          <w:szCs w:val="24"/>
+        </w:rPr>
         <w:t>wordpress</w:t>
       </w:r>
       <w:proofErr w:type="spellEnd"/>
       <w:r>
+        <w:rPr>
+          <w:rFonts w:cstheme="minorHAnsi"/>
+          <w:sz w:val="24"/>
+          <w:szCs w:val="24"/>
+        </w:rPr>
         <w:t xml:space="preserve"> will ask to do the following items before proceeding.</w:t>
       </w:r>
     </w:p>
     <w:p>
-      <w:r>
-        <w:rPr>
+      <w:pPr>
+        <w:rPr>
+          <w:rFonts w:cstheme="minorHAnsi"/>
+          <w:sz w:val="24"/>
+          <w:szCs w:val="24"/>
+        </w:rPr>
+      </w:pPr>
+      <w:r>
+        <w:rPr>
+          <w:rFonts w:cstheme="minorHAnsi"/>
           <w:noProof/>
+          <w:sz w:val="24"/>
+          <w:szCs w:val="24"/>
         </w:rPr>
         <w:drawing>
-          <wp:inline distT="0" distB="0" distL="0" distR="0" wp14:anchorId="31EF41E0" wp14:editId="67A87834">
+          <wp:inline distT="0" distB="0" distL="0" distR="0" wp14:anchorId="01703E26" wp14:editId="4A0CFACA">
             <wp:extent cx="5943600" cy="3340100"/>
             <wp:effectExtent l="0" t="0" r="0" b="0"/>
             <wp:docPr id="20" name="Picture 20"/>
@@ -1502,7 +2424,15 @@
         </w:drawing>
       </w:r>
     </w:p>
-    <w:p/>
+    <w:p>
+      <w:pPr>
+        <w:rPr>
+          <w:rFonts w:cstheme="minorHAnsi"/>
+          <w:sz w:val="24"/>
+          <w:szCs w:val="24"/>
+        </w:rPr>
+      </w:pPr>
+    </w:p>
     <w:p>
       <w:pPr>
         <w:pStyle w:val="ListParagraph"/>
@@ -1510,38 +2440,83 @@
           <w:ilvl w:val="0"/>
           <w:numId w:val="6"/>
         </w:numPr>
-      </w:pPr>
-      <w:r>
+        <w:rPr>
+          <w:rFonts w:cstheme="minorHAnsi"/>
+          <w:sz w:val="24"/>
+          <w:szCs w:val="24"/>
+        </w:rPr>
+      </w:pPr>
+      <w:r>
+        <w:rPr>
+          <w:rFonts w:cstheme="minorHAnsi"/>
+          <w:sz w:val="24"/>
+          <w:szCs w:val="24"/>
+        </w:rPr>
         <w:lastRenderedPageBreak/>
         <w:t xml:space="preserve">Fill in Database </w:t>
       </w:r>
       <w:proofErr w:type="gramStart"/>
       <w:r>
+        <w:rPr>
+          <w:rFonts w:cstheme="minorHAnsi"/>
+          <w:sz w:val="24"/>
+          <w:szCs w:val="24"/>
+        </w:rPr>
         <w:t>Name(</w:t>
       </w:r>
       <w:proofErr w:type="gramEnd"/>
       <w:r>
+        <w:rPr>
+          <w:rFonts w:cstheme="minorHAnsi"/>
+          <w:sz w:val="24"/>
+          <w:szCs w:val="24"/>
+        </w:rPr>
         <w:t>name of the database created earlier[Item #:7]), Username(Given username “root”), and lastly the password of your MySQL(Item #: 4). This will co</w:t>
       </w:r>
       <w:r>
+        <w:rPr>
+          <w:rFonts w:cstheme="minorHAnsi"/>
+          <w:sz w:val="24"/>
+          <w:szCs w:val="24"/>
+        </w:rPr>
         <w:t xml:space="preserve">nnect your </w:t>
       </w:r>
       <w:proofErr w:type="spellStart"/>
       <w:r>
+        <w:rPr>
+          <w:rFonts w:cstheme="minorHAnsi"/>
+          <w:sz w:val="24"/>
+          <w:szCs w:val="24"/>
+        </w:rPr>
         <w:t>wordpress</w:t>
       </w:r>
       <w:proofErr w:type="spellEnd"/>
       <w:r>
+        <w:rPr>
+          <w:rFonts w:cstheme="minorHAnsi"/>
+          <w:sz w:val="24"/>
+          <w:szCs w:val="24"/>
+        </w:rPr>
         <w:t xml:space="preserve"> to the database that you`ve created.</w:t>
       </w:r>
     </w:p>
     <w:p>
-      <w:r>
-        <w:rPr>
+      <w:pPr>
+        <w:rPr>
+          <w:rFonts w:cstheme="minorHAnsi"/>
+          <w:sz w:val="24"/>
+          <w:szCs w:val="24"/>
+        </w:rPr>
+      </w:pPr>
+      <w:r>
+        <w:rPr>
+          <w:rFonts w:cstheme="minorHAnsi"/>
           <w:noProof/>
+          <w:sz w:val="24"/>
+          <w:szCs w:val="24"/>
         </w:rPr>
         <w:drawing>
-          <wp:inline distT="0" distB="0" distL="0" distR="0" wp14:anchorId="575BF971" wp14:editId="3D7B049D">
+          <wp:inline distT="0" distB="0" distL="0" distR="0" wp14:anchorId="6EFE000E" wp14:editId="21551B3D">
             <wp:extent cx="5943600" cy="3341370"/>
             <wp:effectExtent l="0" t="0" r="0" b="0"/>
             <wp:docPr id="22" name="Picture 22"/>
@@ -1576,8 +2551,18 @@
           </wp:inline>
         </w:drawing>
       </w:r>
-    </w:p>
-    <w:p/>
+      <w:bookmarkStart w:id="0" w:name="_GoBack"/>
+      <w:bookmarkEnd w:id="0"/>
+    </w:p>
+    <w:p>
+      <w:pPr>
+        <w:rPr>
+          <w:rFonts w:cstheme="minorHAnsi"/>
+          <w:sz w:val="24"/>
+          <w:szCs w:val="24"/>
+        </w:rPr>
+      </w:pPr>
+    </w:p>
     <w:p>
       <w:pPr>
         <w:pStyle w:val="ListParagraph"/>
@@ -1585,34 +2570,75 @@
           <w:ilvl w:val="0"/>
           <w:numId w:val="6"/>
         </w:numPr>
-      </w:pPr>
-      <w:r>
+        <w:rPr>
+          <w:rFonts w:cstheme="minorHAnsi"/>
+          <w:sz w:val="24"/>
+          <w:szCs w:val="24"/>
+        </w:rPr>
+      </w:pPr>
+      <w:r>
+        <w:rPr>
+          <w:rFonts w:cstheme="minorHAnsi"/>
+          <w:sz w:val="24"/>
+          <w:szCs w:val="24"/>
+        </w:rPr>
         <w:t xml:space="preserve">After you do the following items click “Run the </w:t>
       </w:r>
       <w:proofErr w:type="gramStart"/>
       <w:r>
+        <w:rPr>
+          <w:rFonts w:cstheme="minorHAnsi"/>
+          <w:sz w:val="24"/>
+          <w:szCs w:val="24"/>
+        </w:rPr>
         <w:t>Installation ”</w:t>
       </w:r>
       <w:proofErr w:type="gramEnd"/>
       <w:r>
+        <w:rPr>
+          <w:rFonts w:cstheme="minorHAnsi"/>
+          <w:sz w:val="24"/>
+          <w:szCs w:val="24"/>
+        </w:rPr>
         <w:t xml:space="preserve"> to install the final part of the </w:t>
       </w:r>
       <w:proofErr w:type="spellStart"/>
       <w:r>
+        <w:rPr>
+          <w:rFonts w:cstheme="minorHAnsi"/>
+          <w:sz w:val="24"/>
+          <w:szCs w:val="24"/>
+        </w:rPr>
         <w:t>wordpress</w:t>
       </w:r>
       <w:proofErr w:type="spellEnd"/>
       <w:r>
+        <w:rPr>
+          <w:rFonts w:cstheme="minorHAnsi"/>
+          <w:sz w:val="24"/>
+          <w:szCs w:val="24"/>
+        </w:rPr>
         <w:t>.</w:t>
       </w:r>
     </w:p>
     <w:p>
-      <w:r>
-        <w:rPr>
+      <w:pPr>
+        <w:rPr>
+          <w:rFonts w:cstheme="minorHAnsi"/>
+          <w:sz w:val="24"/>
+          <w:szCs w:val="24"/>
+        </w:rPr>
+      </w:pPr>
+      <w:r>
+        <w:rPr>
+          <w:rFonts w:cstheme="minorHAnsi"/>
           <w:noProof/>
-        </w:rPr>
+          <w:sz w:val="24"/>
+          <w:szCs w:val="24"/>
+        </w:rPr>
+        <w:lastRenderedPageBreak/>
         <w:drawing>
-          <wp:inline distT="0" distB="0" distL="0" distR="0" wp14:anchorId="2E202A69" wp14:editId="15725C5A">
+          <wp:inline distT="0" distB="0" distL="0" distR="0" wp14:anchorId="5902BA44" wp14:editId="58B0AB01">
             <wp:extent cx="5943600" cy="3341370"/>
             <wp:effectExtent l="0" t="0" r="0" b="0"/>
             <wp:docPr id="23" name="Picture 23"/>
@@ -1655,33 +2681,72 @@
           <w:ilvl w:val="0"/>
           <w:numId w:val="6"/>
         </w:numPr>
-      </w:pPr>
-      <w:r>
-        <w:lastRenderedPageBreak/>
+        <w:rPr>
+          <w:rFonts w:cstheme="minorHAnsi"/>
+          <w:sz w:val="24"/>
+          <w:szCs w:val="24"/>
+        </w:rPr>
+      </w:pPr>
+      <w:r>
+        <w:rPr>
+          <w:rFonts w:cstheme="minorHAnsi"/>
+          <w:sz w:val="24"/>
+          <w:szCs w:val="24"/>
+        </w:rPr>
         <w:t>It will ask to input the following information needed</w:t>
       </w:r>
       <w:r>
+        <w:rPr>
+          <w:rFonts w:cstheme="minorHAnsi"/>
+          <w:sz w:val="24"/>
+          <w:szCs w:val="24"/>
+        </w:rPr>
         <w:t xml:space="preserve"> before clicking the “Install </w:t>
       </w:r>
       <w:proofErr w:type="spellStart"/>
       <w:r>
+        <w:rPr>
+          <w:rFonts w:cstheme="minorHAnsi"/>
+          <w:sz w:val="24"/>
+          <w:szCs w:val="24"/>
+        </w:rPr>
         <w:t>Wordpress</w:t>
       </w:r>
       <w:proofErr w:type="spellEnd"/>
       <w:r>
+        <w:rPr>
+          <w:rFonts w:cstheme="minorHAnsi"/>
+          <w:sz w:val="24"/>
+          <w:szCs w:val="24"/>
+        </w:rPr>
         <w:t>”</w:t>
       </w:r>
       <w:r>
+        <w:rPr>
+          <w:rFonts w:cstheme="minorHAnsi"/>
+          <w:sz w:val="24"/>
+          <w:szCs w:val="24"/>
+        </w:rPr>
         <w:t>.</w:t>
       </w:r>
     </w:p>
     <w:p>
-      <w:r>
-        <w:rPr>
+      <w:pPr>
+        <w:rPr>
+          <w:rFonts w:cstheme="minorHAnsi"/>
+          <w:sz w:val="24"/>
+          <w:szCs w:val="24"/>
+        </w:rPr>
+      </w:pPr>
+      <w:r>
+        <w:rPr>
+          <w:rFonts w:cstheme="minorHAnsi"/>
           <w:noProof/>
+          <w:sz w:val="24"/>
+          <w:szCs w:val="24"/>
         </w:rPr>
         <w:drawing>
-          <wp:inline distT="0" distB="0" distL="0" distR="0" wp14:anchorId="61522C45" wp14:editId="492DB791">
+          <wp:inline distT="0" distB="0" distL="0" distR="0" wp14:anchorId="0C9D1936" wp14:editId="01DCE9EA">
             <wp:extent cx="5943600" cy="3341370"/>
             <wp:effectExtent l="0" t="0" r="0" b="0"/>
             <wp:docPr id="25" name="Picture 25"/>
@@ -1717,7 +2782,15 @@
         </w:drawing>
       </w:r>
     </w:p>
-    <w:p/>
+    <w:p>
+      <w:pPr>
+        <w:rPr>
+          <w:rFonts w:cstheme="minorHAnsi"/>
+          <w:sz w:val="24"/>
+          <w:szCs w:val="24"/>
+        </w:rPr>
+      </w:pPr>
+    </w:p>
     <w:p>
       <w:pPr>
         <w:pStyle w:val="ListParagraph"/>
@@ -1725,18 +2798,39 @@
           <w:ilvl w:val="0"/>
           <w:numId w:val="6"/>
         </w:numPr>
-      </w:pPr>
-      <w:r>
+        <w:rPr>
+          <w:rFonts w:cstheme="minorHAnsi"/>
+          <w:sz w:val="24"/>
+          <w:szCs w:val="24"/>
+        </w:rPr>
+      </w:pPr>
+      <w:r>
+        <w:rPr>
+          <w:rFonts w:cstheme="minorHAnsi"/>
+          <w:sz w:val="24"/>
+          <w:szCs w:val="24"/>
+        </w:rPr>
         <w:t>Now that it is success you may now proceed to the login page.</w:t>
       </w:r>
     </w:p>
     <w:p>
-      <w:r>
-        <w:rPr>
+      <w:pPr>
+        <w:rPr>
+          <w:rFonts w:cstheme="minorHAnsi"/>
+          <w:sz w:val="24"/>
+          <w:szCs w:val="24"/>
+        </w:rPr>
+      </w:pPr>
+      <w:r>
+        <w:rPr>
+          <w:rFonts w:cstheme="minorHAnsi"/>
           <w:noProof/>
-        </w:rPr>
+          <w:sz w:val="24"/>
+          <w:szCs w:val="24"/>
+        </w:rPr>
+        <w:lastRenderedPageBreak/>
         <w:drawing>
-          <wp:inline distT="0" distB="0" distL="0" distR="0" wp14:anchorId="5D1D6644" wp14:editId="1D6005F4">
+          <wp:inline distT="0" distB="0" distL="0" distR="0" wp14:anchorId="13065974" wp14:editId="75A26765">
             <wp:extent cx="5943600" cy="3341370"/>
             <wp:effectExtent l="0" t="0" r="0" b="0"/>
             <wp:docPr id="26" name="Picture 26"/>
@@ -1772,7 +2866,15 @@
         </w:drawing>
       </w:r>
     </w:p>
-    <w:p/>
+    <w:p>
+      <w:pPr>
+        <w:rPr>
+          <w:rFonts w:cstheme="minorHAnsi"/>
+          <w:sz w:val="24"/>
+          <w:szCs w:val="24"/>
+        </w:rPr>
+      </w:pPr>
+    </w:p>
     <w:p>
       <w:pPr>
         <w:pStyle w:val="ListParagraph"/>
@@ -1780,27 +2882,56 @@
           <w:ilvl w:val="0"/>
           <w:numId w:val="6"/>
         </w:numPr>
-      </w:pPr>
-      <w:r>
-        <w:lastRenderedPageBreak/>
+        <w:rPr>
+          <w:rFonts w:cstheme="minorHAnsi"/>
+          <w:sz w:val="24"/>
+          <w:szCs w:val="24"/>
+        </w:rPr>
+      </w:pPr>
+      <w:r>
+        <w:rPr>
+          <w:rFonts w:cstheme="minorHAnsi"/>
+          <w:sz w:val="24"/>
+          <w:szCs w:val="24"/>
+        </w:rPr>
         <w:t xml:space="preserve">Input your </w:t>
       </w:r>
       <w:proofErr w:type="spellStart"/>
       <w:r>
+        <w:rPr>
+          <w:rFonts w:cstheme="minorHAnsi"/>
+          <w:sz w:val="24"/>
+          <w:szCs w:val="24"/>
+        </w:rPr>
         <w:t>wordpress</w:t>
       </w:r>
       <w:proofErr w:type="spellEnd"/>
       <w:r>
+        <w:rPr>
+          <w:rFonts w:cstheme="minorHAnsi"/>
+          <w:sz w:val="24"/>
+          <w:szCs w:val="24"/>
+        </w:rPr>
         <w:t xml:space="preserve"> account and you can now create or customize your website.</w:t>
       </w:r>
     </w:p>
     <w:p>
-      <w:r>
-        <w:rPr>
+      <w:pPr>
+        <w:rPr>
+          <w:rFonts w:cstheme="minorHAnsi"/>
+          <w:sz w:val="24"/>
+          <w:szCs w:val="24"/>
+        </w:rPr>
+      </w:pPr>
+      <w:r>
+        <w:rPr>
+          <w:rFonts w:cstheme="minorHAnsi"/>
           <w:noProof/>
+          <w:sz w:val="24"/>
+          <w:szCs w:val="24"/>
         </w:rPr>
         <w:drawing>
-          <wp:inline distT="0" distB="0" distL="0" distR="0" wp14:anchorId="720A249D" wp14:editId="583A96CD">
+          <wp:inline distT="0" distB="0" distL="0" distR="0" wp14:anchorId="72657DA2" wp14:editId="3A919814">
             <wp:extent cx="5943600" cy="3341370"/>
             <wp:effectExtent l="0" t="0" r="0" b="0"/>
             <wp:docPr id="29" name="Picture 29"/>
@@ -1837,12 +2968,23 @@
       </w:r>
     </w:p>
     <w:p>
-      <w:r>
-        <w:rPr>
+      <w:pPr>
+        <w:rPr>
+          <w:rFonts w:cstheme="minorHAnsi"/>
+          <w:sz w:val="24"/>
+          <w:szCs w:val="24"/>
+        </w:rPr>
+      </w:pPr>
+      <w:r>
+        <w:rPr>
+          <w:rFonts w:cstheme="minorHAnsi"/>
           <w:noProof/>
-        </w:rPr>
+          <w:sz w:val="24"/>
+          <w:szCs w:val="24"/>
+        </w:rPr>
+        <w:lastRenderedPageBreak/>
         <w:drawing>
-          <wp:inline distT="0" distB="0" distL="0" distR="0" wp14:anchorId="48A07000" wp14:editId="2AEDA8E5">
+          <wp:inline distT="0" distB="0" distL="0" distR="0" wp14:anchorId="7E840437" wp14:editId="29A2A0BA">
             <wp:extent cx="5943600" cy="3343910"/>
             <wp:effectExtent l="0" t="0" r="0" b="8890"/>
             <wp:docPr id="30" name="Picture 30"/>
